--- a/区块链ABS业务管理系统交易实现研究计划.docx
+++ b/区块链ABS业务管理系统交易实现研究计划.docx
@@ -1,13 +1,13 @@
 
 <file path=word/document.xml><?xml version="1.0" encoding="utf-8"?>
-<w:document xmlns:wpc="http://schemas.microsoft.com/office/word/2010/wordprocessingCanvas" xmlns:mc="http://schemas.openxmlformats.org/markup-compatibility/2006" xmlns:o="urn:schemas-microsoft-com:office:office" xmlns:r="http://schemas.openxmlformats.org/officeDocument/2006/relationships" xmlns:m="http://schemas.openxmlformats.org/officeDocument/2006/math" xmlns:v="urn:schemas-microsoft-com:vml" xmlns:wp14="http://schemas.microsoft.com/office/word/2010/wordprocessingDrawing" xmlns:wp="http://schemas.openxmlformats.org/drawingml/2006/wordprocessingDrawing" xmlns:w10="urn:schemas-microsoft-com:office:word" xmlns:w="http://schemas.openxmlformats.org/wordprocessingml/2006/main" xmlns:w14="http://schemas.microsoft.com/office/word/2010/wordml" xmlns:w15="http://schemas.microsoft.com/office/word/2012/wordml" xmlns:wpg="http://schemas.microsoft.com/office/word/2010/wordprocessingGroup" xmlns:wpi="http://schemas.microsoft.com/office/word/2010/wordprocessingInk" xmlns:wne="http://schemas.microsoft.com/office/word/2006/wordml" xmlns:wps="http://schemas.microsoft.com/office/word/2010/wordprocessingShape" mc:Ignorable="w14 w15 wp14">
+<w:document xmlns:wpc="http://schemas.microsoft.com/office/word/2010/wordprocessingCanvas" xmlns:cx="http://schemas.microsoft.com/office/drawing/2014/chartex" xmlns:cx1="http://schemas.microsoft.com/office/drawing/2015/9/8/chartex" xmlns:cx2="http://schemas.microsoft.com/office/drawing/2015/10/21/chartex" xmlns:cx3="http://schemas.microsoft.com/office/drawing/2016/5/9/chartex" xmlns:cx4="http://schemas.microsoft.com/office/drawing/2016/5/10/chartex" xmlns:cx5="http://schemas.microsoft.com/office/drawing/2016/5/11/chartex" xmlns:cx6="http://schemas.microsoft.com/office/drawing/2016/5/12/chartex" xmlns:cx7="http://schemas.microsoft.com/office/drawing/2016/5/13/chartex" xmlns:cx8="http://schemas.microsoft.com/office/drawing/2016/5/14/chartex" xmlns:mc="http://schemas.openxmlformats.org/markup-compatibility/2006" xmlns:aink="http://schemas.microsoft.com/office/drawing/2016/ink" xmlns:am3d="http://schemas.microsoft.com/office/drawing/2017/model3d" xmlns:o="urn:schemas-microsoft-com:office:office" xmlns:r="http://schemas.openxmlformats.org/officeDocument/2006/relationships" xmlns:m="http://schemas.openxmlformats.org/officeDocument/2006/math" xmlns:v="urn:schemas-microsoft-com:vml" xmlns:wp14="http://schemas.microsoft.com/office/word/2010/wordprocessingDrawing" xmlns:wp="http://schemas.openxmlformats.org/drawingml/2006/wordprocessingDrawing" xmlns:w10="urn:schemas-microsoft-com:office:word" xmlns:w="http://schemas.openxmlformats.org/wordprocessingml/2006/main" xmlns:w14="http://schemas.microsoft.com/office/word/2010/wordml" xmlns:w15="http://schemas.microsoft.com/office/word/2012/wordml" xmlns:w16cid="http://schemas.microsoft.com/office/word/2016/wordml/cid" xmlns:w16se="http://schemas.microsoft.com/office/word/2015/wordml/symex" xmlns:wpg="http://schemas.microsoft.com/office/word/2010/wordprocessingGroup" xmlns:wpi="http://schemas.microsoft.com/office/word/2010/wordprocessingInk" xmlns:wne="http://schemas.microsoft.com/office/word/2006/wordml" xmlns:wps="http://schemas.microsoft.com/office/word/2010/wordprocessingShape" mc:Ignorable="w14 w15 w16se w16cid wp14">
   <w:body>
     <w:p>
       <w:pPr>
         <w:spacing w:line="300" w:lineRule="auto"/>
         <w:jc w:val="center"/>
         <w:rPr>
-          <w:rFonts w:ascii="宋体" w:hAnsi="宋体" w:hint="eastAsia"/>
+          <w:rFonts w:ascii="宋体" w:hAnsi="宋体"/>
           <w:b/>
           <w:sz w:val="52"/>
           <w:szCs w:val="52"/>
@@ -104,7 +104,6 @@
             <w:pPr>
               <w:jc w:val="center"/>
               <w:rPr>
-                <w:rFonts w:hint="eastAsia"/>
                 <w:b/>
                 <w:sz w:val="18"/>
               </w:rPr>
@@ -132,7 +131,6 @@
             <w:pPr>
               <w:jc w:val="center"/>
               <w:rPr>
-                <w:rFonts w:hint="eastAsia"/>
                 <w:b/>
                 <w:sz w:val="18"/>
               </w:rPr>
@@ -240,7 +238,6 @@
             <w:pPr>
               <w:jc w:val="center"/>
               <w:rPr>
-                <w:rFonts w:hint="eastAsia"/>
                 <w:sz w:val="18"/>
               </w:rPr>
             </w:pPr>
@@ -266,7 +263,6 @@
             <w:pPr>
               <w:jc w:val="center"/>
               <w:rPr>
-                <w:rFonts w:hint="eastAsia"/>
                 <w:sz w:val="18"/>
               </w:rPr>
             </w:pPr>
@@ -365,7 +361,6 @@
             <w:pPr>
               <w:jc w:val="center"/>
               <w:rPr>
-                <w:rFonts w:hint="eastAsia"/>
                 <w:sz w:val="18"/>
               </w:rPr>
             </w:pPr>
@@ -417,7 +412,6 @@
             <w:pPr>
               <w:jc w:val="center"/>
               <w:rPr>
-                <w:rFonts w:hint="eastAsia"/>
                 <w:sz w:val="18"/>
               </w:rPr>
             </w:pPr>
@@ -443,7 +437,6 @@
             <w:pPr>
               <w:jc w:val="center"/>
               <w:rPr>
-                <w:rFonts w:hint="eastAsia"/>
                 <w:sz w:val="18"/>
               </w:rPr>
             </w:pPr>
@@ -574,7 +567,6 @@
             <w:pPr>
               <w:jc w:val="center"/>
               <w:rPr>
-                <w:rFonts w:hint="eastAsia"/>
                 <w:sz w:val="18"/>
               </w:rPr>
             </w:pPr>
@@ -666,7 +658,6 @@
             <w:pPr>
               <w:jc w:val="center"/>
               <w:rPr>
-                <w:rFonts w:hint="eastAsia"/>
                 <w:sz w:val="18"/>
               </w:rPr>
             </w:pPr>
@@ -724,7 +715,6 @@
             <w:pPr>
               <w:jc w:val="center"/>
               <w:rPr>
-                <w:rFonts w:hint="eastAsia"/>
                 <w:sz w:val="18"/>
               </w:rPr>
             </w:pPr>
@@ -763,7 +753,6 @@
             <w:pPr>
               <w:jc w:val="center"/>
               <w:rPr>
-                <w:rFonts w:hint="eastAsia"/>
                 <w:sz w:val="18"/>
               </w:rPr>
             </w:pPr>
@@ -855,7 +844,6 @@
             <w:pPr>
               <w:jc w:val="center"/>
               <w:rPr>
-                <w:rFonts w:hint="eastAsia"/>
                 <w:sz w:val="18"/>
               </w:rPr>
             </w:pPr>
@@ -886,7 +874,6 @@
             <w:pPr>
               <w:jc w:val="center"/>
               <w:rPr>
-                <w:rFonts w:hint="eastAsia"/>
                 <w:sz w:val="18"/>
               </w:rPr>
             </w:pPr>
@@ -912,7 +899,6 @@
             <w:pPr>
               <w:jc w:val="center"/>
               <w:rPr>
-                <w:rFonts w:hint="eastAsia"/>
                 <w:sz w:val="18"/>
               </w:rPr>
             </w:pPr>
@@ -1031,7 +1017,6 @@
             <w:pPr>
               <w:jc w:val="center"/>
               <w:rPr>
-                <w:rFonts w:hint="eastAsia"/>
                 <w:sz w:val="18"/>
               </w:rPr>
             </w:pPr>
@@ -1057,7 +1042,6 @@
             <w:pPr>
               <w:jc w:val="center"/>
               <w:rPr>
-                <w:rFonts w:hint="eastAsia"/>
                 <w:sz w:val="18"/>
               </w:rPr>
             </w:pPr>
@@ -1179,7 +1163,6 @@
             <w:pPr>
               <w:jc w:val="center"/>
               <w:rPr>
-                <w:rFonts w:hint="eastAsia"/>
                 <w:sz w:val="18"/>
               </w:rPr>
             </w:pPr>
@@ -1215,6 +1198,33 @@
       </w:tr>
     </w:tbl>
     <w:p>
+      <w:r>
+        <w:object w:dxaOrig="2326" w:dyaOrig="841">
+          <v:shapetype id="_x0000_t75" coordsize="21600,21600" o:spt="75" o:preferrelative="t" path="m@4@5l@4@11@9@11@9@5xe" filled="f" stroked="f">
+            <v:stroke joinstyle="miter"/>
+            <v:formulas>
+              <v:f eqn="if lineDrawn pixelLineWidth 0"/>
+              <v:f eqn="sum @0 1 0"/>
+              <v:f eqn="sum 0 0 @1"/>
+              <v:f eqn="prod @2 1 2"/>
+              <v:f eqn="prod @3 21600 pixelWidth"/>
+              <v:f eqn="prod @3 21600 pixelHeight"/>
+              <v:f eqn="sum @0 0 1"/>
+              <v:f eqn="prod @6 1 2"/>
+              <v:f eqn="prod @7 21600 pixelWidth"/>
+              <v:f eqn="sum @8 21600 0"/>
+              <v:f eqn="prod @7 21600 pixelHeight"/>
+              <v:f eqn="sum @10 21600 0"/>
+            </v:formulas>
+            <v:path o:extrusionok="f" gradientshapeok="t" o:connecttype="rect"/>
+            <o:lock v:ext="edit" aspectratio="t"/>
+          </v:shapetype>
+          <v:shape id="_x0000_i1025" type="#_x0000_t75" style="width:116.25pt;height:42pt" o:ole="">
+            <v:imagedata r:id="rId4" o:title=""/>
+          </v:shape>
+          <o:OLEObject Type="Embed" ProgID="Package" ShapeID="_x0000_i1025" DrawAspect="Content" ObjectID="_1592154122" r:id="rId5"/>
+        </w:object>
+      </w:r>
       <w:bookmarkStart w:id="0" w:name="_GoBack"/>
       <w:bookmarkEnd w:id="0"/>
     </w:p>
@@ -1229,7 +1239,7 @@
 </file>
 
 <file path=word/styles.xml><?xml version="1.0" encoding="utf-8"?>
-<w:styles xmlns:mc="http://schemas.openxmlformats.org/markup-compatibility/2006" xmlns:r="http://schemas.openxmlformats.org/officeDocument/2006/relationships" xmlns:w="http://schemas.openxmlformats.org/wordprocessingml/2006/main" xmlns:w14="http://schemas.microsoft.com/office/word/2010/wordml" xmlns:w15="http://schemas.microsoft.com/office/word/2012/wordml" mc:Ignorable="w14 w15">
+<w:styles xmlns:mc="http://schemas.openxmlformats.org/markup-compatibility/2006" xmlns:r="http://schemas.openxmlformats.org/officeDocument/2006/relationships" xmlns:w="http://schemas.openxmlformats.org/wordprocessingml/2006/main" xmlns:w14="http://schemas.microsoft.com/office/word/2010/wordml" xmlns:w15="http://schemas.microsoft.com/office/word/2012/wordml" xmlns:w16cid="http://schemas.microsoft.com/office/word/2016/wordml/cid" xmlns:w16se="http://schemas.microsoft.com/office/word/2015/wordml/symex" mc:Ignorable="w14 w15 w16se w16cid">
   <w:docDefaults>
     <w:rPrDefault>
       <w:rPr>
@@ -1242,7 +1252,7 @@
     </w:rPrDefault>
     <w:pPrDefault/>
   </w:docDefaults>
-  <w:latentStyles w:defLockedState="0" w:defUIPriority="99" w:defSemiHidden="0" w:defUnhideWhenUsed="0" w:defQFormat="0" w:count="371">
+  <w:latentStyles w:defLockedState="0" w:defUIPriority="99" w:defSemiHidden="0" w:defUnhideWhenUsed="0" w:defQFormat="0" w:count="375">
     <w:lsdException w:name="Normal" w:uiPriority="0" w:qFormat="1"/>
     <w:lsdException w:name="heading 1" w:uiPriority="9" w:qFormat="1"/>
     <w:lsdException w:name="heading 2" w:semiHidden="1" w:uiPriority="9" w:unhideWhenUsed="1" w:qFormat="1"/>
@@ -1348,7 +1358,6 @@
     <w:lsdException w:name="HTML Sample" w:semiHidden="1" w:unhideWhenUsed="1"/>
     <w:lsdException w:name="HTML Typewriter" w:semiHidden="1" w:unhideWhenUsed="1"/>
     <w:lsdException w:name="HTML Variable" w:semiHidden="1" w:unhideWhenUsed="1"/>
-    <w:lsdException w:name="Normal Table" w:semiHidden="1" w:unhideWhenUsed="1"/>
     <w:lsdException w:name="annotation subject" w:semiHidden="1" w:unhideWhenUsed="1"/>
     <w:lsdException w:name="No List" w:semiHidden="1" w:unhideWhenUsed="1"/>
     <w:lsdException w:name="Outline List 1" w:semiHidden="1" w:unhideWhenUsed="1"/>
@@ -1392,10 +1401,8 @@
     <w:lsdException w:name="Table Elegant" w:semiHidden="1" w:unhideWhenUsed="1"/>
     <w:lsdException w:name="Table Professional" w:semiHidden="1" w:unhideWhenUsed="1"/>
     <w:lsdException w:name="Table Subtle 1" w:semiHidden="1" w:unhideWhenUsed="1"/>
-    <w:lsdException w:name="Table Subtle 2" w:semiHidden="1" w:unhideWhenUsed="1"/>
     <w:lsdException w:name="Table Web 1" w:semiHidden="1" w:unhideWhenUsed="1"/>
     <w:lsdException w:name="Table Web 2" w:semiHidden="1" w:unhideWhenUsed="1"/>
-    <w:lsdException w:name="Table Web 3" w:semiHidden="1" w:unhideWhenUsed="1"/>
     <w:lsdException w:name="Balloon Text" w:semiHidden="1" w:unhideWhenUsed="1"/>
     <w:lsdException w:name="Table Grid" w:uiPriority="39"/>
     <w:lsdException w:name="Table Theme" w:semiHidden="1" w:unhideWhenUsed="1"/>
@@ -1614,6 +1621,10 @@
     <w:lsdException w:name="List Table 5 Dark Accent 6" w:uiPriority="50"/>
     <w:lsdException w:name="List Table 6 Colorful Accent 6" w:uiPriority="51"/>
     <w:lsdException w:name="List Table 7 Colorful Accent 6" w:uiPriority="52"/>
+    <w:lsdException w:name="Mention" w:semiHidden="1" w:unhideWhenUsed="1"/>
+    <w:lsdException w:name="Smart Hyperlink" w:semiHidden="1" w:unhideWhenUsed="1"/>
+    <w:lsdException w:name="Hashtag" w:semiHidden="1" w:unhideWhenUsed="1"/>
+    <w:lsdException w:name="Unresolved Mention" w:semiHidden="1" w:unhideWhenUsed="1"/>
   </w:latentStyles>
   <w:style w:type="paragraph" w:default="1" w:styleId="a">
     <w:name w:val="Normal"/>
